--- a/Base de datos y contextos/Introducción.docx
+++ b/Base de datos y contextos/Introducción.docx
@@ -4,122 +4,2011 @@
   <w:body>
     <w:p>
       <w:pPr>
-        <w:rPr>
+        <w:jc w:val="both"/>
+        <w:rPr>
+          <w:b/>
+          <w:bCs/>
+          <w:color w:val="FF0000"/>
+          <w:sz w:val="28"/>
+          <w:szCs w:val="28"/>
           <w:lang w:val="es-MX"/>
         </w:rPr>
       </w:pPr>
       <w:r>
         <w:rPr>
-          <w:lang w:val="es-MX"/>
-        </w:rPr>
-        <w:t xml:space="preserve">Evaluación de la influencia </w:t>
-      </w:r>
-      <w:r>
-        <w:rPr>
-          <w:lang w:val="es-MX"/>
-        </w:rPr>
-        <w:t xml:space="preserve">ambiental sobre los patrones de composición </w:t>
-      </w:r>
-      <w:r>
-        <w:rPr>
-          <w:lang w:val="es-MX"/>
-        </w:rPr>
-        <w:t xml:space="preserve">y diversidad </w:t>
-      </w:r>
-      <w:r>
-        <w:rPr>
-          <w:lang w:val="es-MX"/>
-        </w:rPr>
-        <w:t>de la vegetación</w:t>
-      </w:r>
-      <w:r>
-        <w:rPr>
-          <w:lang w:val="es-MX"/>
-        </w:rPr>
-        <w:t xml:space="preserve"> en los valles profundos del río.</w:t>
-      </w:r>
-      <w:r>
-        <w:rPr>
-          <w:lang w:val="es-MX"/>
-        </w:rPr>
-        <w:t xml:space="preserve"> </w:t>
+          <w:b/>
+          <w:bCs/>
+          <w:color w:val="FF0000"/>
+          <w:sz w:val="28"/>
+          <w:szCs w:val="28"/>
+          <w:lang w:val="es-MX"/>
+        </w:rPr>
+        <w:t>Evaluación de la influencia de las variables ambientales sobre la vegetación en el valle profundo del río de Moldava</w:t>
       </w:r>
     </w:p>
     <w:p>
       <w:pPr>
-        <w:rPr>
-          <w:lang w:val="es-MX"/>
+        <w:jc w:val="both"/>
+        <w:rPr>
+          <w:sz w:val="24"/>
+          <w:szCs w:val="24"/>
+          <w:lang w:val="es-MX"/>
+        </w:rPr>
+      </w:pPr>
+      <w:r>
+        <w:rPr>
+          <w:sz w:val="24"/>
+          <w:szCs w:val="24"/>
+          <w:lang w:val="es-MX"/>
+        </w:rPr>
+        <w:t xml:space="preserve">Las técnicas multivariadas han sido ampliamente utilizadas en la biología y ecología, </w:t>
+      </w:r>
+      <w:r>
+        <w:rPr>
+          <w:sz w:val="24"/>
+          <w:szCs w:val="24"/>
+          <w:lang w:val="es-MX"/>
+        </w:rPr>
+        <w:t xml:space="preserve">permitiendo </w:t>
+      </w:r>
+      <w:r>
+        <w:rPr>
+          <w:sz w:val="24"/>
+          <w:szCs w:val="24"/>
+          <w:lang w:val="es-MX"/>
+        </w:rPr>
+        <w:t xml:space="preserve">la caracterización </w:t>
+      </w:r>
+      <w:r>
+        <w:rPr>
+          <w:sz w:val="24"/>
+          <w:szCs w:val="24"/>
+          <w:lang w:val="es-MX"/>
+        </w:rPr>
+        <w:t>o clasificación</w:t>
+      </w:r>
+      <w:r>
+        <w:rPr>
+          <w:sz w:val="24"/>
+          <w:szCs w:val="24"/>
+          <w:lang w:val="es-MX"/>
+        </w:rPr>
+        <w:t xml:space="preserve"> las comunidades biológicas considerando </w:t>
+      </w:r>
+      <w:r>
+        <w:rPr>
+          <w:sz w:val="24"/>
+          <w:szCs w:val="24"/>
+          <w:lang w:val="es-MX"/>
+        </w:rPr>
+        <w:t>la</w:t>
+      </w:r>
+      <w:r>
+        <w:rPr>
+          <w:sz w:val="24"/>
+          <w:szCs w:val="24"/>
+          <w:lang w:val="es-MX"/>
+        </w:rPr>
+        <w:t xml:space="preserve"> variación</w:t>
+      </w:r>
+      <w:r>
+        <w:rPr>
+          <w:sz w:val="24"/>
+          <w:szCs w:val="24"/>
+          <w:lang w:val="es-MX"/>
+        </w:rPr>
+        <w:t xml:space="preserve"> </w:t>
+      </w:r>
+      <w:r>
+        <w:rPr>
+          <w:sz w:val="24"/>
+          <w:szCs w:val="24"/>
+          <w:lang w:val="es-MX"/>
+        </w:rPr>
+        <w:t xml:space="preserve">en las estructuras de las </w:t>
+      </w:r>
+      <w:proofErr w:type="gramStart"/>
+      <w:r>
+        <w:rPr>
+          <w:sz w:val="24"/>
+          <w:szCs w:val="24"/>
+          <w:lang w:val="es-MX"/>
+        </w:rPr>
+        <w:t xml:space="preserve">comunidades  </w:t>
+      </w:r>
+      <w:r>
+        <w:rPr>
+          <w:sz w:val="24"/>
+          <w:szCs w:val="24"/>
+          <w:lang w:val="es-MX"/>
+        </w:rPr>
+        <w:t>entre</w:t>
+      </w:r>
+      <w:proofErr w:type="gramEnd"/>
+      <w:r>
+        <w:rPr>
+          <w:sz w:val="24"/>
+          <w:szCs w:val="24"/>
+          <w:lang w:val="es-MX"/>
+        </w:rPr>
+        <w:t xml:space="preserve"> las unidades de muestreo</w:t>
+      </w:r>
+      <w:r>
+        <w:rPr>
+          <w:sz w:val="24"/>
+          <w:szCs w:val="24"/>
+          <w:lang w:val="es-MX"/>
+        </w:rPr>
+        <w:t xml:space="preserve">, a la vez que se puede </w:t>
+      </w:r>
+      <w:r>
+        <w:rPr>
+          <w:sz w:val="24"/>
+          <w:szCs w:val="24"/>
+          <w:lang w:val="es-MX"/>
+        </w:rPr>
+        <w:t>evaluar la influencia de gradientes ambientales sobre esta variación. Esto es posible gracias a que estos análisis permiten dilucidar patrones que brindan información sobre la relación de múltiples elementos inherentes a estos sistemas naturale</w:t>
+      </w:r>
+      <w:r>
+        <w:rPr>
+          <w:sz w:val="24"/>
+          <w:szCs w:val="24"/>
+          <w:lang w:val="es-MX"/>
+        </w:rPr>
+        <w:t>s</w:t>
+      </w:r>
+      <w:r>
+        <w:rPr>
+          <w:sz w:val="24"/>
+          <w:szCs w:val="24"/>
+          <w:lang w:val="es-MX"/>
+        </w:rPr>
+        <w:t xml:space="preserve">, facilitando la interpretación de generalidades y especificidades de estas relaciones (Borcard,2018; Palacios, 2020; </w:t>
+      </w:r>
+      <w:proofErr w:type="spellStart"/>
+      <w:r>
+        <w:rPr>
+          <w:sz w:val="24"/>
+          <w:szCs w:val="24"/>
+          <w:lang w:val="es-MX"/>
+        </w:rPr>
+        <w:t>Rodriguez</w:t>
+      </w:r>
+      <w:proofErr w:type="spellEnd"/>
+      <w:r>
+        <w:rPr>
+          <w:sz w:val="24"/>
+          <w:szCs w:val="24"/>
+          <w:lang w:val="es-MX"/>
+        </w:rPr>
+        <w:t>-Barrios, 2022). Además, la aplicación de estas técnicas multivariadas por medio de algoritmos computacionales ha permitido estos se vuelvan cada vez más sofisticados, permitiendo que existan métodos cada vez más eficaces según las bases de datos y objetivos de estudio (</w:t>
+      </w:r>
+      <w:proofErr w:type="spellStart"/>
+      <w:r>
+        <w:rPr>
+          <w:sz w:val="24"/>
+          <w:szCs w:val="24"/>
+          <w:lang w:val="es-MX"/>
+        </w:rPr>
+        <w:t>ayaub</w:t>
+      </w:r>
+      <w:proofErr w:type="spellEnd"/>
+      <w:r>
+        <w:rPr>
+          <w:sz w:val="24"/>
+          <w:szCs w:val="24"/>
+          <w:lang w:val="es-MX"/>
+        </w:rPr>
+        <w:t xml:space="preserve"> et al, 2012; </w:t>
+      </w:r>
+      <w:proofErr w:type="spellStart"/>
+      <w:r>
+        <w:rPr>
+          <w:sz w:val="24"/>
+          <w:szCs w:val="24"/>
+          <w:lang w:val="es-MX"/>
+        </w:rPr>
+        <w:t>li</w:t>
+      </w:r>
+      <w:proofErr w:type="spellEnd"/>
+      <w:r>
+        <w:rPr>
+          <w:sz w:val="24"/>
+          <w:szCs w:val="24"/>
+          <w:lang w:val="es-MX"/>
+        </w:rPr>
+        <w:t xml:space="preserve"> et al 2021). </w:t>
+      </w:r>
+    </w:p>
+    <w:p>
+      <w:pPr>
+        <w:jc w:val="both"/>
+        <w:rPr>
+          <w:sz w:val="24"/>
+          <w:szCs w:val="24"/>
+          <w:lang w:val="es-MX"/>
+        </w:rPr>
+      </w:pPr>
+      <w:r>
+        <w:rPr>
+          <w:sz w:val="24"/>
+          <w:szCs w:val="24"/>
+          <w:lang w:val="es-MX"/>
+        </w:rPr>
+        <w:t>Por esta razón, para el presente trabajo de caso se dispone de una base de datos de acceso público para la aplicación de estas técnicas multivariadas, la cual consiste en un estudio de la vegetación en valles profundos del río de Moldava en Republica checa, donde se tomaron valores de la cobertura contribuida por cada especie de planta en las unidades de muestreo o parcelas, a la vez que se tomaron condiciones topográficas, condiciones del suelo y aproximaciones a los niveles de nutrientes, continentalidad, humedad, temperatura y reactividad por medio de índices basados en las especies presentes en cada parcela (</w:t>
+      </w:r>
+      <w:proofErr w:type="spellStart"/>
+      <w:r>
+        <w:rPr>
+          <w:sz w:val="24"/>
+          <w:szCs w:val="24"/>
+          <w:lang w:val="es-MX"/>
+        </w:rPr>
+        <w:t>Ellenberg</w:t>
+      </w:r>
+      <w:proofErr w:type="spellEnd"/>
+      <w:r>
+        <w:rPr>
+          <w:sz w:val="24"/>
+          <w:szCs w:val="24"/>
+          <w:lang w:val="es-MX"/>
+        </w:rPr>
+        <w:t xml:space="preserve">, 1974;1976). Este estudio se realizó con el objetivo de probar las predicciones del “fenómeno fluvial” por métodos cuantitativos, el cual mencionaba una serie de </w:t>
+      </w:r>
+      <w:r>
+        <w:rPr>
+          <w:sz w:val="24"/>
+          <w:szCs w:val="24"/>
+          <w:lang w:val="es-MX"/>
+        </w:rPr>
+        <w:t>observaciones</w:t>
+      </w:r>
+      <w:r>
+        <w:rPr>
+          <w:sz w:val="24"/>
+          <w:szCs w:val="24"/>
+          <w:lang w:val="es-MX"/>
+        </w:rPr>
+        <w:t xml:space="preserve"> sobre los patrones de vegetación </w:t>
+      </w:r>
+      <w:r>
+        <w:rPr>
+          <w:sz w:val="24"/>
+          <w:szCs w:val="24"/>
+          <w:lang w:val="es-MX"/>
+        </w:rPr>
+        <w:t xml:space="preserve">en </w:t>
+      </w:r>
+      <w:r>
+        <w:rPr>
+          <w:sz w:val="24"/>
+          <w:szCs w:val="24"/>
+          <w:lang w:val="es-MX"/>
+        </w:rPr>
+        <w:t>estos ecosistemas (</w:t>
+      </w:r>
+      <w:proofErr w:type="spellStart"/>
+      <w:r>
+        <w:rPr>
+          <w:sz w:val="24"/>
+          <w:szCs w:val="24"/>
+        </w:rPr>
+        <w:t>Blažková</w:t>
+      </w:r>
+      <w:proofErr w:type="spellEnd"/>
+      <w:r>
+        <w:rPr>
+          <w:sz w:val="24"/>
+          <w:szCs w:val="24"/>
+        </w:rPr>
+        <w:t>, 1964,</w:t>
+      </w:r>
+      <w:r>
+        <w:rPr>
+          <w:sz w:val="24"/>
+          <w:szCs w:val="24"/>
+          <w:lang w:val="es-MX"/>
+        </w:rPr>
+        <w:t xml:space="preserve"> </w:t>
+      </w:r>
+      <w:proofErr w:type="spellStart"/>
+      <w:r>
+        <w:rPr>
+          <w:sz w:val="24"/>
+          <w:szCs w:val="24"/>
+          <w:lang w:val="es-MX"/>
+        </w:rPr>
+        <w:t>Türk</w:t>
+      </w:r>
+      <w:proofErr w:type="spellEnd"/>
+      <w:r>
+        <w:rPr>
+          <w:sz w:val="24"/>
+          <w:szCs w:val="24"/>
+          <w:lang w:val="es-MX"/>
+        </w:rPr>
+        <w:t xml:space="preserve"> 199</w:t>
+      </w:r>
+      <w:r>
+        <w:rPr>
+          <w:sz w:val="24"/>
+          <w:szCs w:val="24"/>
+          <w:lang w:val="es-MX"/>
+        </w:rPr>
+        <w:t>4</w:t>
+      </w:r>
+      <w:r>
+        <w:rPr>
+          <w:sz w:val="24"/>
+          <w:szCs w:val="24"/>
+          <w:lang w:val="es-MX"/>
+        </w:rPr>
+        <w:t>), entre ellos, se destaca la observación de que la distribución y riqueza de la vegetación no es aleatoria.</w:t>
+      </w:r>
+      <w:r>
+        <w:rPr>
+          <w:sz w:val="24"/>
+          <w:szCs w:val="24"/>
+          <w:lang w:val="es-MX"/>
+        </w:rPr>
+        <w:t xml:space="preserve"> Al ser</w:t>
+      </w:r>
+      <w:r>
+        <w:rPr>
+          <w:sz w:val="24"/>
+          <w:szCs w:val="24"/>
+          <w:lang w:val="es-MX"/>
+        </w:rPr>
+        <w:t xml:space="preserve"> </w:t>
+      </w:r>
+      <w:r>
+        <w:rPr>
+          <w:sz w:val="24"/>
+          <w:szCs w:val="24"/>
+          <w:lang w:val="es-MX"/>
+        </w:rPr>
+        <w:t xml:space="preserve">los </w:t>
+      </w:r>
+      <w:r>
+        <w:rPr>
+          <w:sz w:val="24"/>
+          <w:szCs w:val="24"/>
+          <w:lang w:val="es-MX"/>
+        </w:rPr>
+        <w:t xml:space="preserve">patrones de vegetación </w:t>
+      </w:r>
+      <w:r>
+        <w:rPr>
+          <w:sz w:val="24"/>
+          <w:szCs w:val="24"/>
+          <w:lang w:val="es-MX"/>
+        </w:rPr>
+        <w:t>dependientes del ambiente</w:t>
+      </w:r>
+      <w:r>
+        <w:rPr>
+          <w:sz w:val="24"/>
+          <w:szCs w:val="24"/>
+          <w:lang w:val="es-MX"/>
+        </w:rPr>
+        <w:t xml:space="preserve"> </w:t>
+      </w:r>
+      <w:r>
+        <w:rPr>
+          <w:sz w:val="24"/>
+          <w:szCs w:val="24"/>
+          <w:lang w:val="es-MX"/>
+        </w:rPr>
+        <w:t>es posible que estas</w:t>
+      </w:r>
+      <w:r>
+        <w:rPr>
+          <w:sz w:val="24"/>
+          <w:szCs w:val="24"/>
+          <w:lang w:val="es-MX"/>
+        </w:rPr>
+        <w:t xml:space="preserve"> pued</w:t>
+      </w:r>
+      <w:r>
+        <w:rPr>
+          <w:sz w:val="24"/>
+          <w:szCs w:val="24"/>
+          <w:lang w:val="es-MX"/>
+        </w:rPr>
+        <w:t>a</w:t>
+      </w:r>
+      <w:r>
+        <w:rPr>
+          <w:sz w:val="24"/>
+          <w:szCs w:val="24"/>
+          <w:lang w:val="es-MX"/>
+        </w:rPr>
+        <w:t>n presentar una influencia similar</w:t>
+      </w:r>
+      <w:r>
+        <w:rPr>
+          <w:sz w:val="24"/>
+          <w:szCs w:val="24"/>
+          <w:lang w:val="es-MX"/>
+        </w:rPr>
+        <w:t xml:space="preserve"> entre dos o más ecosistemas independientes,</w:t>
+      </w:r>
+      <w:r>
+        <w:rPr>
+          <w:sz w:val="24"/>
+          <w:szCs w:val="24"/>
+          <w:lang w:val="es-MX"/>
+        </w:rPr>
+        <w:t xml:space="preserve"> tal cual como </w:t>
+      </w:r>
+      <w:proofErr w:type="spellStart"/>
+      <w:r>
+        <w:rPr>
+          <w:sz w:val="24"/>
+          <w:szCs w:val="24"/>
+          <w:lang w:val="es-MX"/>
+        </w:rPr>
+        <w:t>Zeleni</w:t>
+      </w:r>
+      <w:proofErr w:type="spellEnd"/>
+      <w:r>
+        <w:rPr>
+          <w:sz w:val="24"/>
+          <w:szCs w:val="24"/>
+          <w:lang w:val="es-MX"/>
+        </w:rPr>
+        <w:t xml:space="preserve"> (2007) encontró en los valles del Río de Moldava y el Río de </w:t>
+      </w:r>
+      <w:proofErr w:type="spellStart"/>
+      <w:r>
+        <w:rPr>
+          <w:sz w:val="24"/>
+          <w:szCs w:val="24"/>
+          <w:lang w:val="es-MX"/>
+        </w:rPr>
+        <w:t>Dyje</w:t>
+      </w:r>
+      <w:proofErr w:type="spellEnd"/>
+      <w:r>
+        <w:rPr>
+          <w:sz w:val="24"/>
+          <w:szCs w:val="24"/>
+          <w:lang w:val="es-MX"/>
+        </w:rPr>
+        <w:t xml:space="preserve">. </w:t>
+      </w:r>
+    </w:p>
+    <w:p>
+      <w:pPr>
+        <w:jc w:val="both"/>
+        <w:rPr>
+          <w:sz w:val="24"/>
+          <w:szCs w:val="24"/>
+          <w:lang w:val="es-MX"/>
+        </w:rPr>
+      </w:pPr>
+      <w:r>
+        <w:rPr>
+          <w:sz w:val="24"/>
+          <w:szCs w:val="24"/>
+          <w:lang w:val="es-MX"/>
+        </w:rPr>
+        <w:t xml:space="preserve">Las técnicas multivariadas aplicadas en este caso permitieron revelar información importante para el entendimiento de la interacción ambiente-vegetación en el macizo de bohemia, </w:t>
+      </w:r>
+      <w:r>
+        <w:rPr>
+          <w:sz w:val="24"/>
+          <w:szCs w:val="24"/>
+          <w:lang w:val="es-MX"/>
+        </w:rPr>
+        <w:t xml:space="preserve">por lo que es </w:t>
+      </w:r>
+      <w:r>
+        <w:rPr>
+          <w:sz w:val="24"/>
+          <w:szCs w:val="24"/>
+          <w:lang w:val="es-MX"/>
+        </w:rPr>
+        <w:t xml:space="preserve">un indispensable entender los fundamentos de estos métodos de manera practica y teórica, </w:t>
+      </w:r>
+      <w:r>
+        <w:rPr>
+          <w:sz w:val="24"/>
+          <w:szCs w:val="24"/>
+          <w:lang w:val="es-MX"/>
+        </w:rPr>
+        <w:t xml:space="preserve">para comprender su </w:t>
+      </w:r>
+      <w:r>
+        <w:rPr>
+          <w:sz w:val="24"/>
+          <w:szCs w:val="24"/>
+          <w:lang w:val="es-MX"/>
+        </w:rPr>
+        <w:t>plausib</w:t>
+      </w:r>
+      <w:r>
+        <w:rPr>
+          <w:sz w:val="24"/>
+          <w:szCs w:val="24"/>
+          <w:lang w:val="es-MX"/>
+        </w:rPr>
+        <w:t>ilidad</w:t>
+      </w:r>
+      <w:r>
+        <w:rPr>
+          <w:sz w:val="24"/>
+          <w:szCs w:val="24"/>
+          <w:lang w:val="es-MX"/>
+        </w:rPr>
+        <w:t xml:space="preserve"> ante otros casos de estudio. Sin embargo, más allá de replicar </w:t>
+      </w:r>
+      <w:r>
+        <w:rPr>
+          <w:sz w:val="24"/>
+          <w:szCs w:val="24"/>
+          <w:lang w:val="es-MX"/>
+        </w:rPr>
+        <w:t>objetivos de análisis</w:t>
+      </w:r>
+      <w:r>
+        <w:rPr>
+          <w:sz w:val="24"/>
+          <w:szCs w:val="24"/>
+          <w:lang w:val="es-MX"/>
+        </w:rPr>
+        <w:t xml:space="preserve"> </w:t>
+      </w:r>
+      <w:r>
+        <w:rPr>
+          <w:sz w:val="24"/>
+          <w:szCs w:val="24"/>
+          <w:lang w:val="es-MX"/>
+        </w:rPr>
+        <w:t>de</w:t>
+      </w:r>
+      <w:r>
+        <w:rPr>
+          <w:sz w:val="24"/>
+          <w:szCs w:val="24"/>
+          <w:lang w:val="es-MX"/>
+        </w:rPr>
+        <w:t xml:space="preserve"> </w:t>
+      </w:r>
+      <w:proofErr w:type="spellStart"/>
+      <w:r>
+        <w:rPr>
+          <w:sz w:val="24"/>
+          <w:szCs w:val="24"/>
+          <w:lang w:val="es-MX"/>
+        </w:rPr>
+        <w:t>Zeleni</w:t>
+      </w:r>
+      <w:proofErr w:type="spellEnd"/>
+      <w:r>
+        <w:rPr>
+          <w:sz w:val="24"/>
+          <w:szCs w:val="24"/>
+          <w:lang w:val="es-MX"/>
+        </w:rPr>
+        <w:t xml:space="preserve"> (2007)</w:t>
+      </w:r>
+      <w:r>
+        <w:rPr>
+          <w:sz w:val="24"/>
+          <w:szCs w:val="24"/>
+          <w:lang w:val="es-MX"/>
+        </w:rPr>
+        <w:t xml:space="preserve">, </w:t>
+      </w:r>
+      <w:r>
+        <w:rPr>
+          <w:sz w:val="24"/>
+          <w:szCs w:val="24"/>
+          <w:lang w:val="es-MX"/>
+        </w:rPr>
+        <w:t xml:space="preserve">se pretende analizar la influencia en otros aspectos de </w:t>
+      </w:r>
+      <w:r>
+        <w:rPr>
+          <w:sz w:val="24"/>
+          <w:szCs w:val="24"/>
+          <w:lang w:val="es-MX"/>
+        </w:rPr>
+        <w:t>la diversidad</w:t>
+      </w:r>
+      <w:r>
+        <w:rPr>
+          <w:sz w:val="24"/>
+          <w:szCs w:val="24"/>
+          <w:lang w:val="es-MX"/>
+        </w:rPr>
+        <w:t xml:space="preserve"> </w:t>
+      </w:r>
+      <w:r>
+        <w:rPr>
+          <w:sz w:val="24"/>
+          <w:szCs w:val="24"/>
+          <w:lang w:val="es-MX"/>
+        </w:rPr>
+        <w:t>a parte de la composición</w:t>
+      </w:r>
+      <w:r>
+        <w:rPr>
+          <w:sz w:val="24"/>
+          <w:szCs w:val="24"/>
+          <w:lang w:val="es-MX"/>
+        </w:rPr>
+        <w:t xml:space="preserve">, </w:t>
+      </w:r>
+      <w:r>
+        <w:rPr>
+          <w:sz w:val="24"/>
+          <w:szCs w:val="24"/>
+          <w:lang w:val="es-MX"/>
+        </w:rPr>
+        <w:t>como podría</w:t>
+      </w:r>
+      <w:r>
+        <w:rPr>
+          <w:sz w:val="24"/>
+          <w:szCs w:val="24"/>
+          <w:lang w:val="es-MX"/>
+        </w:rPr>
+        <w:t xml:space="preserve"> ser la riqueza, uniformidad y dominancia</w:t>
+      </w:r>
+      <w:r>
+        <w:rPr>
+          <w:sz w:val="24"/>
+          <w:szCs w:val="24"/>
+          <w:lang w:val="es-MX"/>
+        </w:rPr>
+        <w:t>, aplicando el método de números efectivos de Hill propuesto por Chao (2014).</w:t>
+      </w:r>
+    </w:p>
+    <w:p>
+      <w:pPr>
+        <w:rPr>
+          <w:b/>
+          <w:bCs/>
+          <w:color w:val="FF0000"/>
+          <w:sz w:val="32"/>
+          <w:szCs w:val="32"/>
+          <w:lang w:val="es-MX"/>
+        </w:rPr>
+      </w:pPr>
+      <w:r>
+        <w:rPr>
+          <w:b/>
+          <w:bCs/>
+          <w:color w:val="FF0000"/>
+          <w:sz w:val="32"/>
+          <w:szCs w:val="32"/>
+          <w:lang w:val="es-MX"/>
+        </w:rPr>
+        <w:t>¿Pregunta problema?</w:t>
+      </w:r>
+    </w:p>
+    <w:p>
+      <w:pPr>
+        <w:rPr>
+          <w:b/>
+          <w:bCs/>
+          <w:lang w:val="es-MX"/>
+        </w:rPr>
+      </w:pPr>
+      <w:r>
+        <w:rPr>
+          <w:b/>
+          <w:bCs/>
+          <w:lang w:val="es-MX"/>
+        </w:rPr>
+        <w:lastRenderedPageBreak/>
+        <w:t>¿</w:t>
+      </w:r>
+      <w:r>
+        <w:rPr>
+          <w:b/>
+          <w:bCs/>
+          <w:lang w:val="es-MX"/>
+        </w:rPr>
+        <w:t xml:space="preserve">Qué </w:t>
+      </w:r>
+      <w:r>
+        <w:rPr>
+          <w:b/>
+          <w:bCs/>
+          <w:lang w:val="es-MX"/>
+        </w:rPr>
+        <w:t xml:space="preserve">aspectos de </w:t>
+      </w:r>
+      <w:r>
+        <w:rPr>
+          <w:b/>
+          <w:bCs/>
+          <w:lang w:val="es-MX"/>
+        </w:rPr>
+        <w:t xml:space="preserve">la </w:t>
+      </w:r>
+      <w:r>
+        <w:rPr>
+          <w:b/>
+          <w:bCs/>
+          <w:lang w:val="es-MX"/>
+        </w:rPr>
+        <w:t xml:space="preserve">estructura </w:t>
+      </w:r>
+      <w:r>
+        <w:rPr>
+          <w:b/>
+          <w:bCs/>
+          <w:lang w:val="es-MX"/>
+        </w:rPr>
+        <w:t>de las comunidades de plantas</w:t>
+      </w:r>
+      <w:r>
+        <w:rPr>
+          <w:b/>
+          <w:bCs/>
+          <w:lang w:val="es-MX"/>
+        </w:rPr>
+        <w:t xml:space="preserve"> es controlado</w:t>
+      </w:r>
+      <w:r>
+        <w:rPr>
+          <w:b/>
+          <w:bCs/>
+          <w:lang w:val="es-MX"/>
+        </w:rPr>
+        <w:t xml:space="preserve"> por</w:t>
+      </w:r>
+      <w:r>
+        <w:rPr>
+          <w:b/>
+          <w:bCs/>
+          <w:lang w:val="es-MX"/>
+        </w:rPr>
+        <w:t xml:space="preserve"> </w:t>
+      </w:r>
+      <w:r>
+        <w:rPr>
+          <w:b/>
+          <w:bCs/>
+          <w:lang w:val="es-MX"/>
+        </w:rPr>
+        <w:t xml:space="preserve">las </w:t>
+      </w:r>
+      <w:r>
+        <w:rPr>
+          <w:b/>
+          <w:bCs/>
+          <w:lang w:val="es-MX"/>
+        </w:rPr>
+        <w:t>variables</w:t>
+      </w:r>
+      <w:r>
+        <w:rPr>
+          <w:b/>
+          <w:bCs/>
+          <w:lang w:val="es-MX"/>
+        </w:rPr>
+        <w:t xml:space="preserve"> ambientales</w:t>
+      </w:r>
+      <w:r>
+        <w:rPr>
+          <w:b/>
+          <w:bCs/>
+          <w:lang w:val="es-MX"/>
+        </w:rPr>
+        <w:t xml:space="preserve"> en </w:t>
+      </w:r>
+      <w:r>
+        <w:rPr>
+          <w:b/>
+          <w:bCs/>
+          <w:lang w:val="es-MX"/>
+        </w:rPr>
+        <w:t>e</w:t>
+      </w:r>
+      <w:r>
+        <w:rPr>
+          <w:b/>
+          <w:bCs/>
+          <w:lang w:val="es-MX"/>
+        </w:rPr>
+        <w:t xml:space="preserve">l valle profundo del río de Moldava? </w:t>
+      </w:r>
+    </w:p>
+    <w:p>
+      <w:pPr>
+        <w:rPr>
+          <w:b/>
+          <w:bCs/>
+          <w:color w:val="FF0000"/>
+          <w:sz w:val="24"/>
+          <w:szCs w:val="24"/>
+          <w:lang w:val="es-MX"/>
+        </w:rPr>
+      </w:pPr>
+      <w:r>
+        <w:rPr>
+          <w:b/>
+          <w:bCs/>
+          <w:color w:val="FF0000"/>
+          <w:sz w:val="24"/>
+          <w:szCs w:val="24"/>
+          <w:lang w:val="es-MX"/>
+        </w:rPr>
+        <w:t xml:space="preserve">Objetivo general </w:t>
+      </w:r>
+    </w:p>
+    <w:p>
+      <w:pPr>
+        <w:rPr>
+          <w:b/>
+          <w:bCs/>
+          <w:sz w:val="24"/>
+          <w:szCs w:val="24"/>
+          <w:lang w:val="es-MX"/>
+        </w:rPr>
+      </w:pPr>
+      <w:r>
+        <w:rPr>
+          <w:b/>
+          <w:bCs/>
+          <w:sz w:val="24"/>
+          <w:szCs w:val="24"/>
+          <w:lang w:val="es-MX"/>
+        </w:rPr>
+        <w:t>-Evaluar la influencia de los parámetros ambientales en múltiples aspectos de la</w:t>
+      </w:r>
+      <w:r>
+        <w:rPr>
+          <w:b/>
+          <w:bCs/>
+          <w:sz w:val="24"/>
+          <w:szCs w:val="24"/>
+          <w:lang w:val="es-MX"/>
+        </w:rPr>
+        <w:t xml:space="preserve"> estructura de las</w:t>
+      </w:r>
+      <w:r>
+        <w:rPr>
+          <w:b/>
+          <w:bCs/>
+          <w:sz w:val="24"/>
+          <w:szCs w:val="24"/>
+          <w:lang w:val="es-MX"/>
+        </w:rPr>
+        <w:t xml:space="preserve"> comunidades de plantas en el valle profundo del río de Moldava. </w:t>
+      </w:r>
+    </w:p>
+    <w:p>
+      <w:pPr>
+        <w:rPr>
+          <w:b/>
+          <w:bCs/>
+          <w:color w:val="FF0000"/>
+          <w:sz w:val="24"/>
+          <w:szCs w:val="24"/>
+          <w:lang w:val="es-MX"/>
+        </w:rPr>
+      </w:pPr>
+      <w:r>
+        <w:rPr>
+          <w:b/>
+          <w:bCs/>
+          <w:color w:val="FF0000"/>
+          <w:sz w:val="24"/>
+          <w:szCs w:val="24"/>
+          <w:lang w:val="es-MX"/>
+        </w:rPr>
+        <w:t xml:space="preserve">Objetivos </w:t>
+      </w:r>
+      <w:r>
+        <w:rPr>
+          <w:b/>
+          <w:bCs/>
+          <w:color w:val="FF0000"/>
+          <w:sz w:val="24"/>
+          <w:szCs w:val="24"/>
+          <w:lang w:val="es-MX"/>
+        </w:rPr>
+        <w:t>específicos</w:t>
+      </w:r>
+    </w:p>
+    <w:p>
+      <w:pPr>
+        <w:rPr>
+          <w:b/>
+          <w:bCs/>
+          <w:lang w:val="es-MX"/>
+        </w:rPr>
+      </w:pPr>
+      <w:r>
+        <w:rPr>
+          <w:b/>
+          <w:bCs/>
+          <w:lang w:val="es-MX"/>
+        </w:rPr>
+        <w:t>-Caracterizar los distintos tipos de comunidades de plantas</w:t>
+      </w:r>
+      <w:r>
+        <w:rPr>
+          <w:b/>
+          <w:bCs/>
+          <w:lang w:val="es-MX"/>
+        </w:rPr>
+        <w:t xml:space="preserve"> en el valle profundo de Moldava.</w:t>
+      </w:r>
+    </w:p>
+    <w:p>
+      <w:pPr>
+        <w:rPr>
+          <w:b/>
+          <w:bCs/>
+          <w:lang w:val="es-MX"/>
+        </w:rPr>
+      </w:pPr>
+      <w:r>
+        <w:rPr>
+          <w:b/>
+          <w:bCs/>
+          <w:lang w:val="es-MX"/>
+        </w:rPr>
+        <w:t xml:space="preserve">-Evaluar el grado de explicación que tendrían las variables ambientales sobre la variación </w:t>
+      </w:r>
+      <w:r>
+        <w:rPr>
+          <w:b/>
+          <w:bCs/>
+          <w:lang w:val="es-MX"/>
+        </w:rPr>
+        <w:t>en la</w:t>
+      </w:r>
+      <w:r>
+        <w:rPr>
+          <w:b/>
+          <w:bCs/>
+          <w:lang w:val="es-MX"/>
+        </w:rPr>
+        <w:t xml:space="preserve"> composición de especies</w:t>
+      </w:r>
+      <w:r>
+        <w:rPr>
+          <w:b/>
+          <w:bCs/>
+          <w:lang w:val="es-MX"/>
+        </w:rPr>
+        <w:t xml:space="preserve"> de los tipos de comunidades en el valle profundo de Moldava</w:t>
+      </w:r>
+      <w:r>
+        <w:rPr>
+          <w:b/>
+          <w:bCs/>
+          <w:lang w:val="es-MX"/>
+        </w:rPr>
+        <w:t xml:space="preserve">. </w:t>
+      </w:r>
+    </w:p>
+    <w:p>
+      <w:pPr>
+        <w:rPr>
+          <w:b/>
+          <w:bCs/>
+          <w:lang w:val="es-MX"/>
+        </w:rPr>
+      </w:pPr>
+      <w:r>
+        <w:rPr>
+          <w:b/>
+          <w:bCs/>
+          <w:lang w:val="es-MX"/>
+        </w:rPr>
+        <w:t xml:space="preserve">- Determinar la diversidad </w:t>
+      </w:r>
+      <w:r>
+        <w:rPr>
+          <w:b/>
+          <w:bCs/>
+          <w:lang w:val="es-MX"/>
+        </w:rPr>
+        <w:t xml:space="preserve">para cada uno de los tipos de comunidades </w:t>
+      </w:r>
+      <w:r>
+        <w:rPr>
+          <w:b/>
+          <w:bCs/>
+          <w:lang w:val="es-MX"/>
+        </w:rPr>
+        <w:t>en función de especies totales, comunes y dominantes</w:t>
+      </w:r>
+      <w:r>
+        <w:rPr>
+          <w:b/>
+          <w:bCs/>
+          <w:lang w:val="es-MX"/>
+        </w:rPr>
+        <w:t xml:space="preserve"> en el valle profundo de Moldava</w:t>
+      </w:r>
+      <w:r>
+        <w:rPr>
+          <w:b/>
+          <w:bCs/>
+          <w:lang w:val="es-MX"/>
+        </w:rPr>
+        <w:t>.</w:t>
+      </w:r>
+    </w:p>
+    <w:p>
+      <w:pPr>
+        <w:rPr>
+          <w:b/>
+          <w:bCs/>
         </w:rPr>
       </w:pPr>
     </w:p>
     <w:p>
       <w:pPr>
         <w:rPr>
-          <w:lang w:val="es-MX"/>
+          <w:b/>
+          <w:bCs/>
+          <w:lang w:val="en-US"/>
         </w:rPr>
       </w:pPr>
-      <w:r>
-        <w:rPr>
-          <w:lang w:val="es-MX"/>
-        </w:rPr>
-        <w:t>Objetivo</w:t>
-      </w:r>
-      <w:r>
-        <w:rPr>
-          <w:lang w:val="es-MX"/>
-        </w:rPr>
-        <w:t xml:space="preserve"> general</w:t>
+      <w:proofErr w:type="spellStart"/>
+      <w:r>
+        <w:rPr>
+          <w:b/>
+          <w:bCs/>
+          <w:lang w:val="en-US"/>
+        </w:rPr>
+        <w:t>Borcard</w:t>
+      </w:r>
+      <w:proofErr w:type="spellEnd"/>
+      <w:r>
+        <w:rPr>
+          <w:b/>
+          <w:bCs/>
+          <w:lang w:val="en-US"/>
+        </w:rPr>
+        <w:t>, D., Gillet, F., &amp; Legendre, P. (2018). </w:t>
+      </w:r>
+      <w:r>
+        <w:rPr>
+          <w:b/>
+          <w:bCs/>
+          <w:i/>
+          <w:iCs/>
+          <w:lang w:val="en-US"/>
+        </w:rPr>
+        <w:t>Numerical ecology with R</w:t>
+      </w:r>
+      <w:r>
+        <w:rPr>
+          <w:b/>
+          <w:bCs/>
+          <w:lang w:val="en-US"/>
+        </w:rPr>
+        <w:t xml:space="preserve"> (2nd ed.). </w:t>
+      </w:r>
+      <w:r>
+        <w:rPr>
+          <w:b/>
+          <w:bCs/>
+          <w:lang w:val="en-US"/>
+        </w:rPr>
+        <w:t>Springer International Publishing.</w:t>
       </w:r>
     </w:p>
     <w:p>
       <w:pPr>
         <w:rPr>
-          <w:lang w:val="es-MX"/>
+          <w:b/>
+          <w:bCs/>
         </w:rPr>
       </w:pPr>
-      <w:r>
-        <w:rPr>
-          <w:lang w:val="es-MX"/>
-        </w:rPr>
-        <w:t>Evalua</w:t>
-      </w:r>
-      <w:r>
-        <w:rPr>
-          <w:lang w:val="es-MX"/>
-        </w:rPr>
-        <w:t>r</w:t>
-      </w:r>
-      <w:r>
-        <w:rPr>
-          <w:lang w:val="es-MX"/>
-        </w:rPr>
-        <w:t xml:space="preserve"> la influencia ambiental sobre los patrones de composición y diversidad de la vegetación en los valles profundos del río</w:t>
-      </w:r>
-      <w:r>
-        <w:rPr>
-          <w:lang w:val="es-MX"/>
+      <w:proofErr w:type="spellStart"/>
+      <w:r>
+        <w:rPr>
+          <w:b/>
+          <w:bCs/>
+          <w:lang w:val="en-US"/>
+        </w:rPr>
+        <w:t>Neuhäuslová</w:t>
+      </w:r>
+      <w:proofErr w:type="spellEnd"/>
+      <w:r>
+        <w:rPr>
+          <w:b/>
+          <w:bCs/>
+          <w:lang w:val="en-US"/>
+        </w:rPr>
+        <w:t xml:space="preserve">-Novotná, Z. H. Ellenberg </w:t>
+      </w:r>
+      <w:proofErr w:type="spellStart"/>
+      <w:r>
+        <w:rPr>
+          <w:b/>
+          <w:bCs/>
+          <w:lang w:val="en-US"/>
+        </w:rPr>
+        <w:t>Zeigerwerte</w:t>
+      </w:r>
+      <w:proofErr w:type="spellEnd"/>
+      <w:r>
+        <w:rPr>
+          <w:b/>
+          <w:bCs/>
+          <w:lang w:val="en-US"/>
+        </w:rPr>
+        <w:t xml:space="preserve"> der </w:t>
+      </w:r>
+      <w:proofErr w:type="spellStart"/>
+      <w:r>
+        <w:rPr>
+          <w:b/>
+          <w:bCs/>
+          <w:lang w:val="en-US"/>
+        </w:rPr>
+        <w:t>Gefässpflanzen</w:t>
+      </w:r>
+      <w:proofErr w:type="spellEnd"/>
+      <w:r>
+        <w:rPr>
+          <w:b/>
+          <w:bCs/>
+          <w:lang w:val="en-US"/>
+        </w:rPr>
+        <w:t xml:space="preserve"> </w:t>
+      </w:r>
+      <w:proofErr w:type="spellStart"/>
+      <w:r>
+        <w:rPr>
+          <w:b/>
+          <w:bCs/>
+          <w:lang w:val="en-US"/>
+        </w:rPr>
+        <w:t>Mitteleuropas</w:t>
+      </w:r>
+      <w:proofErr w:type="spellEnd"/>
+      <w:r>
+        <w:rPr>
+          <w:b/>
+          <w:bCs/>
+          <w:lang w:val="en-US"/>
+        </w:rPr>
+        <w:t xml:space="preserve"> Scripta </w:t>
+      </w:r>
+      <w:proofErr w:type="spellStart"/>
+      <w:r>
+        <w:rPr>
+          <w:b/>
+          <w:bCs/>
+          <w:lang w:val="en-US"/>
+        </w:rPr>
+        <w:t>Geobotanica</w:t>
+      </w:r>
+      <w:proofErr w:type="spellEnd"/>
+      <w:r>
+        <w:rPr>
+          <w:b/>
+          <w:bCs/>
+          <w:lang w:val="en-US"/>
+        </w:rPr>
+        <w:t>, 9. </w:t>
+      </w:r>
+      <w:r>
+        <w:rPr>
+          <w:b/>
+          <w:bCs/>
+          <w:i/>
+          <w:iCs/>
+        </w:rPr>
+        <w:t xml:space="preserve">Folia </w:t>
+      </w:r>
+      <w:proofErr w:type="spellStart"/>
+      <w:r>
+        <w:rPr>
+          <w:b/>
+          <w:bCs/>
+          <w:i/>
+          <w:iCs/>
+        </w:rPr>
+        <w:t>geobot</w:t>
+      </w:r>
+      <w:proofErr w:type="spellEnd"/>
+      <w:r>
+        <w:rPr>
+          <w:b/>
+          <w:bCs/>
+          <w:i/>
+          <w:iCs/>
+        </w:rPr>
+        <w:t xml:space="preserve">. </w:t>
+      </w:r>
+      <w:proofErr w:type="spellStart"/>
+      <w:r>
+        <w:rPr>
+          <w:b/>
+          <w:bCs/>
+          <w:i/>
+          <w:iCs/>
+        </w:rPr>
+        <w:t>phytotax</w:t>
+      </w:r>
+      <w:proofErr w:type="spellEnd"/>
+      <w:r>
+        <w:rPr>
+          <w:b/>
+          <w:bCs/>
+          <w:i/>
+          <w:iCs/>
         </w:rPr>
         <w:t>.</w:t>
       </w:r>
+      <w:r>
+        <w:rPr>
+          <w:b/>
+          <w:bCs/>
+        </w:rPr>
+        <w:t xml:space="preserve"> 11, 22 (1976). </w:t>
+      </w:r>
+      <w:hyperlink r:id="rId4" w:history="1">
+        <w:r>
+          <w:rPr>
+            <w:rStyle w:val="Hipervnculo"/>
+            <w:b/>
+            <w:bCs/>
+          </w:rPr>
+          <w:t>https://doi.org/10.1007/BF02853313</w:t>
+        </w:r>
+      </w:hyperlink>
     </w:p>
     <w:p>
       <w:pPr>
         <w:rPr>
-          <w:lang w:val="es-MX"/>
+          <w:b/>
+          <w:bCs/>
+        </w:rPr>
+      </w:pPr>
+      <w:proofErr w:type="spellStart"/>
+      <w:r>
+        <w:rPr>
+          <w:b/>
+          <w:bCs/>
+        </w:rPr>
+        <w:t>Ellenberg</w:t>
+      </w:r>
+      <w:proofErr w:type="spellEnd"/>
+      <w:r>
+        <w:rPr>
+          <w:b/>
+          <w:bCs/>
+        </w:rPr>
+        <w:t xml:space="preserve">, H. 1974. </w:t>
+      </w:r>
+      <w:proofErr w:type="spellStart"/>
+      <w:r>
+        <w:rPr>
+          <w:b/>
+          <w:bCs/>
+        </w:rPr>
+        <w:t>Zeigerwerte</w:t>
+      </w:r>
+      <w:proofErr w:type="spellEnd"/>
+      <w:r>
+        <w:rPr>
+          <w:b/>
+          <w:bCs/>
+        </w:rPr>
+        <w:t xml:space="preserve"> </w:t>
+      </w:r>
+      <w:proofErr w:type="spellStart"/>
+      <w:r>
+        <w:rPr>
+          <w:b/>
+          <w:bCs/>
+        </w:rPr>
+        <w:t>der</w:t>
+      </w:r>
+      <w:proofErr w:type="spellEnd"/>
+      <w:r>
+        <w:rPr>
+          <w:b/>
+          <w:bCs/>
+        </w:rPr>
+        <w:t xml:space="preserve"> </w:t>
+      </w:r>
+      <w:proofErr w:type="spellStart"/>
+      <w:r>
+        <w:rPr>
+          <w:b/>
+          <w:bCs/>
+        </w:rPr>
+        <w:t>Gefäßpflanzen</w:t>
+      </w:r>
+      <w:proofErr w:type="spellEnd"/>
+      <w:r>
+        <w:rPr>
+          <w:b/>
+          <w:bCs/>
+        </w:rPr>
+        <w:t xml:space="preserve"> </w:t>
+      </w:r>
+      <w:proofErr w:type="spellStart"/>
+      <w:r>
+        <w:rPr>
+          <w:b/>
+          <w:bCs/>
+        </w:rPr>
+        <w:t>Mitteleuropas</w:t>
+      </w:r>
+      <w:proofErr w:type="spellEnd"/>
+      <w:r>
+        <w:rPr>
+          <w:b/>
+          <w:bCs/>
+        </w:rPr>
+        <w:t xml:space="preserve">. – </w:t>
+      </w:r>
+      <w:proofErr w:type="spellStart"/>
+      <w:r>
+        <w:rPr>
+          <w:b/>
+          <w:bCs/>
+        </w:rPr>
+        <w:t>Scripta</w:t>
+      </w:r>
+      <w:proofErr w:type="spellEnd"/>
+      <w:r>
+        <w:rPr>
+          <w:b/>
+          <w:bCs/>
+        </w:rPr>
+        <w:t xml:space="preserve"> </w:t>
+      </w:r>
+      <w:proofErr w:type="spellStart"/>
+      <w:r>
+        <w:rPr>
+          <w:b/>
+          <w:bCs/>
+        </w:rPr>
+        <w:t>Geobotanica</w:t>
+      </w:r>
+      <w:proofErr w:type="spellEnd"/>
+      <w:r>
+        <w:rPr>
+          <w:b/>
+          <w:bCs/>
+        </w:rPr>
+        <w:t xml:space="preserve"> 9: 1–97.</w:t>
+      </w:r>
+    </w:p>
+    <w:p>
+      <w:pPr>
+        <w:rPr>
+          <w:b/>
+          <w:bCs/>
+          <w:lang w:val="en-US"/>
+        </w:rPr>
+      </w:pPr>
+      <w:proofErr w:type="spellStart"/>
+      <w:r>
+        <w:rPr>
+          <w:b/>
+          <w:bCs/>
+        </w:rPr>
+        <w:t>Ellenberg</w:t>
+      </w:r>
+      <w:proofErr w:type="spellEnd"/>
+      <w:r>
+        <w:rPr>
+          <w:b/>
+          <w:bCs/>
+        </w:rPr>
+        <w:t xml:space="preserve">, H. 1979. </w:t>
+      </w:r>
+      <w:proofErr w:type="spellStart"/>
+      <w:r>
+        <w:rPr>
+          <w:b/>
+          <w:bCs/>
+        </w:rPr>
+        <w:t>Zeigerwerte</w:t>
+      </w:r>
+      <w:proofErr w:type="spellEnd"/>
+      <w:r>
+        <w:rPr>
+          <w:b/>
+          <w:bCs/>
+        </w:rPr>
+        <w:t xml:space="preserve"> </w:t>
+      </w:r>
+      <w:proofErr w:type="spellStart"/>
+      <w:r>
+        <w:rPr>
+          <w:b/>
+          <w:bCs/>
+        </w:rPr>
+        <w:t>der</w:t>
+      </w:r>
+      <w:proofErr w:type="spellEnd"/>
+      <w:r>
+        <w:rPr>
+          <w:b/>
+          <w:bCs/>
+        </w:rPr>
+        <w:t xml:space="preserve"> </w:t>
+      </w:r>
+      <w:proofErr w:type="spellStart"/>
+      <w:r>
+        <w:rPr>
+          <w:b/>
+          <w:bCs/>
+        </w:rPr>
+        <w:t>Gefäßpflanzen</w:t>
+      </w:r>
+      <w:proofErr w:type="spellEnd"/>
+      <w:r>
+        <w:rPr>
+          <w:b/>
+          <w:bCs/>
+        </w:rPr>
+        <w:t xml:space="preserve"> </w:t>
+      </w:r>
+      <w:proofErr w:type="spellStart"/>
+      <w:r>
+        <w:rPr>
+          <w:b/>
+          <w:bCs/>
+        </w:rPr>
+        <w:t>Mitteleuropas</w:t>
+      </w:r>
+      <w:proofErr w:type="spellEnd"/>
+      <w:r>
+        <w:rPr>
+          <w:b/>
+          <w:bCs/>
+        </w:rPr>
+        <w:t xml:space="preserve">. </w:t>
+      </w:r>
+      <w:r>
+        <w:rPr>
+          <w:b/>
+          <w:bCs/>
+          <w:lang w:val="en-US"/>
+        </w:rPr>
+        <w:t xml:space="preserve">2. </w:t>
+      </w:r>
+      <w:proofErr w:type="spellStart"/>
+      <w:r>
+        <w:rPr>
+          <w:b/>
+          <w:bCs/>
+          <w:lang w:val="en-US"/>
+        </w:rPr>
+        <w:t>Aufl</w:t>
+      </w:r>
+      <w:proofErr w:type="spellEnd"/>
+      <w:r>
+        <w:rPr>
+          <w:b/>
+          <w:bCs/>
+          <w:lang w:val="en-US"/>
+        </w:rPr>
+        <w:t xml:space="preserve">. – Scripta </w:t>
+      </w:r>
+      <w:proofErr w:type="spellStart"/>
+      <w:r>
+        <w:rPr>
+          <w:b/>
+          <w:bCs/>
+          <w:lang w:val="en-US"/>
+        </w:rPr>
+        <w:t>Geobotanica</w:t>
+      </w:r>
+      <w:proofErr w:type="spellEnd"/>
+      <w:r>
+        <w:rPr>
+          <w:b/>
+          <w:bCs/>
+          <w:lang w:val="en-US"/>
+        </w:rPr>
+        <w:t xml:space="preserve"> 9: 1–122.</w:t>
+      </w:r>
+    </w:p>
+    <w:p>
+      <w:pPr>
+        <w:rPr>
+          <w:b/>
+          <w:bCs/>
+          <w:lang w:val="en-US"/>
+        </w:rPr>
+      </w:pPr>
+      <w:r>
+        <w:rPr>
+          <w:b/>
+          <w:bCs/>
+          <w:lang w:val="en-US"/>
+        </w:rPr>
+        <w:t xml:space="preserve">Blažková D. (1964): </w:t>
+      </w:r>
+      <w:proofErr w:type="spellStart"/>
+      <w:r>
+        <w:rPr>
+          <w:b/>
+          <w:bCs/>
+          <w:lang w:val="en-US"/>
+        </w:rPr>
+        <w:t>Rozčlenění</w:t>
+      </w:r>
+      <w:proofErr w:type="spellEnd"/>
+      <w:r>
+        <w:rPr>
+          <w:b/>
+          <w:bCs/>
+          <w:lang w:val="en-US"/>
+        </w:rPr>
+        <w:t xml:space="preserve"> </w:t>
+      </w:r>
+      <w:proofErr w:type="spellStart"/>
+      <w:r>
+        <w:rPr>
+          <w:b/>
+          <w:bCs/>
+          <w:lang w:val="en-US"/>
+        </w:rPr>
+        <w:t>vegetace</w:t>
+      </w:r>
+      <w:proofErr w:type="spellEnd"/>
+      <w:r>
+        <w:rPr>
+          <w:b/>
+          <w:bCs/>
+          <w:lang w:val="en-US"/>
+        </w:rPr>
+        <w:t xml:space="preserve"> </w:t>
+      </w:r>
+      <w:proofErr w:type="spellStart"/>
+      <w:r>
+        <w:rPr>
+          <w:b/>
+          <w:bCs/>
+          <w:lang w:val="en-US"/>
+        </w:rPr>
+        <w:t>na</w:t>
+      </w:r>
+      <w:proofErr w:type="spellEnd"/>
+      <w:r>
+        <w:rPr>
+          <w:b/>
+          <w:bCs/>
+          <w:lang w:val="en-US"/>
+        </w:rPr>
+        <w:t xml:space="preserve"> </w:t>
+      </w:r>
+      <w:proofErr w:type="spellStart"/>
+      <w:r>
+        <w:rPr>
+          <w:b/>
+          <w:bCs/>
+          <w:lang w:val="en-US"/>
+        </w:rPr>
+        <w:t>údolních</w:t>
+      </w:r>
+      <w:proofErr w:type="spellEnd"/>
+      <w:r>
+        <w:rPr>
+          <w:b/>
+          <w:bCs/>
+          <w:lang w:val="en-US"/>
+        </w:rPr>
+        <w:t xml:space="preserve"> </w:t>
+      </w:r>
+      <w:proofErr w:type="spellStart"/>
+      <w:r>
+        <w:rPr>
+          <w:b/>
+          <w:bCs/>
+          <w:lang w:val="en-US"/>
+        </w:rPr>
+        <w:t>svazích</w:t>
+      </w:r>
+      <w:proofErr w:type="spellEnd"/>
+      <w:r>
+        <w:rPr>
+          <w:b/>
+          <w:bCs/>
+          <w:lang w:val="en-US"/>
+        </w:rPr>
+        <w:t xml:space="preserve"> v </w:t>
+      </w:r>
+      <w:proofErr w:type="spellStart"/>
+      <w:r>
+        <w:rPr>
+          <w:b/>
+          <w:bCs/>
+          <w:lang w:val="en-US"/>
+        </w:rPr>
+        <w:t>oblasti</w:t>
+      </w:r>
+      <w:proofErr w:type="spellEnd"/>
+      <w:r>
+        <w:rPr>
+          <w:b/>
+          <w:bCs/>
+          <w:lang w:val="en-US"/>
+        </w:rPr>
+        <w:t xml:space="preserve"> </w:t>
+      </w:r>
+      <w:proofErr w:type="spellStart"/>
+      <w:r>
+        <w:rPr>
+          <w:b/>
+          <w:bCs/>
+          <w:lang w:val="en-US"/>
+        </w:rPr>
+        <w:t>Orlické</w:t>
+      </w:r>
+      <w:proofErr w:type="spellEnd"/>
+      <w:r>
+        <w:rPr>
+          <w:b/>
+          <w:bCs/>
+          <w:lang w:val="en-US"/>
+        </w:rPr>
+        <w:t xml:space="preserve"> </w:t>
+      </w:r>
+      <w:proofErr w:type="spellStart"/>
+      <w:r>
+        <w:rPr>
+          <w:b/>
+          <w:bCs/>
+          <w:lang w:val="en-US"/>
+        </w:rPr>
+        <w:t>nádrže</w:t>
+      </w:r>
+      <w:proofErr w:type="spellEnd"/>
+      <w:r>
+        <w:rPr>
+          <w:b/>
+          <w:bCs/>
+          <w:lang w:val="en-US"/>
+        </w:rPr>
+        <w:t xml:space="preserve"> [Pattern of distribution of plant communities </w:t>
+      </w:r>
+      <w:proofErr w:type="gramStart"/>
+      <w:r>
+        <w:rPr>
+          <w:b/>
+          <w:bCs/>
+          <w:lang w:val="en-US"/>
+        </w:rPr>
+        <w:t>in the area of</w:t>
+      </w:r>
+      <w:proofErr w:type="gramEnd"/>
+      <w:r>
+        <w:rPr>
+          <w:b/>
+          <w:bCs/>
+          <w:lang w:val="en-US"/>
+        </w:rPr>
+        <w:t xml:space="preserve"> </w:t>
+      </w:r>
+      <w:proofErr w:type="spellStart"/>
+      <w:r>
+        <w:rPr>
+          <w:b/>
+          <w:bCs/>
+          <w:lang w:val="en-US"/>
+        </w:rPr>
+        <w:t>Orlík</w:t>
+      </w:r>
+      <w:proofErr w:type="spellEnd"/>
+      <w:r>
+        <w:rPr>
+          <w:b/>
+          <w:bCs/>
+          <w:lang w:val="en-US"/>
+        </w:rPr>
+        <w:t xml:space="preserve"> reservoir]. – In: </w:t>
+      </w:r>
+      <w:proofErr w:type="spellStart"/>
+      <w:r>
+        <w:rPr>
+          <w:b/>
+          <w:bCs/>
+          <w:lang w:val="en-US"/>
+        </w:rPr>
+        <w:t>Jeník</w:t>
+      </w:r>
+      <w:proofErr w:type="spellEnd"/>
+      <w:r>
+        <w:rPr>
+          <w:b/>
+          <w:bCs/>
+          <w:lang w:val="en-US"/>
+        </w:rPr>
+        <w:t xml:space="preserve"> J. (ed.), </w:t>
+      </w:r>
+      <w:proofErr w:type="spellStart"/>
+      <w:r>
+        <w:rPr>
+          <w:b/>
+          <w:bCs/>
+          <w:lang w:val="en-US"/>
+        </w:rPr>
+        <w:t>Vegetační</w:t>
+      </w:r>
+      <w:proofErr w:type="spellEnd"/>
+      <w:r>
+        <w:rPr>
+          <w:b/>
+          <w:bCs/>
+          <w:lang w:val="en-US"/>
+        </w:rPr>
+        <w:t xml:space="preserve"> </w:t>
+      </w:r>
+      <w:proofErr w:type="spellStart"/>
+      <w:r>
+        <w:rPr>
+          <w:b/>
+          <w:bCs/>
+          <w:lang w:val="en-US"/>
+        </w:rPr>
+        <w:t>problémy</w:t>
+      </w:r>
+      <w:proofErr w:type="spellEnd"/>
+      <w:r>
+        <w:rPr>
+          <w:b/>
+          <w:bCs/>
+          <w:lang w:val="en-US"/>
+        </w:rPr>
+        <w:t xml:space="preserve"> </w:t>
+      </w:r>
+      <w:proofErr w:type="spellStart"/>
+      <w:r>
+        <w:rPr>
+          <w:b/>
+          <w:bCs/>
+          <w:lang w:val="en-US"/>
+        </w:rPr>
+        <w:t>při</w:t>
+      </w:r>
+      <w:proofErr w:type="spellEnd"/>
+      <w:r>
+        <w:rPr>
+          <w:b/>
+          <w:bCs/>
+          <w:lang w:val="en-US"/>
+        </w:rPr>
+        <w:t xml:space="preserve"> </w:t>
+      </w:r>
+      <w:proofErr w:type="spellStart"/>
+      <w:r>
+        <w:rPr>
+          <w:b/>
+          <w:bCs/>
+          <w:lang w:val="en-US"/>
+        </w:rPr>
+        <w:t>budování</w:t>
+      </w:r>
+      <w:proofErr w:type="spellEnd"/>
+      <w:r>
+        <w:rPr>
+          <w:b/>
+          <w:bCs/>
+          <w:lang w:val="en-US"/>
+        </w:rPr>
+        <w:t xml:space="preserve"> </w:t>
+      </w:r>
+      <w:proofErr w:type="spellStart"/>
+      <w:r>
+        <w:rPr>
+          <w:b/>
+          <w:bCs/>
+          <w:lang w:val="en-US"/>
+        </w:rPr>
+        <w:t>vodních</w:t>
+      </w:r>
+      <w:proofErr w:type="spellEnd"/>
+      <w:r>
+        <w:rPr>
+          <w:b/>
+          <w:bCs/>
+          <w:lang w:val="en-US"/>
+        </w:rPr>
+        <w:t xml:space="preserve"> </w:t>
+      </w:r>
+      <w:proofErr w:type="spellStart"/>
+      <w:r>
+        <w:rPr>
+          <w:b/>
+          <w:bCs/>
+          <w:lang w:val="en-US"/>
+        </w:rPr>
+        <w:t>děl</w:t>
+      </w:r>
+      <w:proofErr w:type="spellEnd"/>
+      <w:r>
+        <w:rPr>
+          <w:b/>
+          <w:bCs/>
+          <w:lang w:val="en-US"/>
+        </w:rPr>
+        <w:t xml:space="preserve"> [Vegetation issues related to the construction of water reservoirs], p. 21–37, NČSAV, Praha.</w:t>
+      </w:r>
+    </w:p>
+    <w:p>
+      <w:pPr>
+        <w:rPr>
+          <w:b/>
+          <w:bCs/>
+          <w:lang w:val="en-US"/>
         </w:rPr>
       </w:pPr>
     </w:p>
     <w:p>
       <w:pPr>
         <w:rPr>
-          <w:lang w:val="es-MX"/>
+          <w:b/>
+          <w:bCs/>
+          <w:lang w:val="en-US"/>
         </w:rPr>
       </w:pPr>
       <w:r>
         <w:rPr>
-          <w:lang w:val="es-MX"/>
-        </w:rPr>
-        <w:t>Objetivos específicos</w:t>
+          <w:b/>
+          <w:bCs/>
+          <w:lang w:val="en-US"/>
+        </w:rPr>
+        <w:t>Türk W. (1994): Das “</w:t>
+      </w:r>
+      <w:proofErr w:type="spellStart"/>
+      <w:r>
+        <w:rPr>
+          <w:b/>
+          <w:bCs/>
+          <w:lang w:val="en-US"/>
+        </w:rPr>
+        <w:t>Höllental</w:t>
+      </w:r>
+      <w:proofErr w:type="spellEnd"/>
+      <w:r>
+        <w:rPr>
+          <w:b/>
+          <w:bCs/>
+          <w:lang w:val="en-US"/>
+        </w:rPr>
+        <w:t xml:space="preserve">” </w:t>
+      </w:r>
+      <w:proofErr w:type="spellStart"/>
+      <w:r>
+        <w:rPr>
+          <w:b/>
+          <w:bCs/>
+          <w:lang w:val="en-US"/>
+        </w:rPr>
+        <w:t>im</w:t>
+      </w:r>
+      <w:proofErr w:type="spellEnd"/>
+      <w:r>
+        <w:rPr>
+          <w:b/>
+          <w:bCs/>
+          <w:lang w:val="en-US"/>
+        </w:rPr>
+        <w:t xml:space="preserve"> </w:t>
+      </w:r>
+      <w:proofErr w:type="spellStart"/>
+      <w:r>
+        <w:rPr>
+          <w:b/>
+          <w:bCs/>
+          <w:lang w:val="en-US"/>
+        </w:rPr>
+        <w:t>Frankenwald</w:t>
+      </w:r>
+      <w:proofErr w:type="spellEnd"/>
+      <w:r>
+        <w:rPr>
+          <w:b/>
+          <w:bCs/>
+          <w:lang w:val="en-US"/>
+        </w:rPr>
+        <w:t xml:space="preserve"> – Flora und Vegetation </w:t>
+      </w:r>
+      <w:proofErr w:type="spellStart"/>
+      <w:r>
+        <w:rPr>
+          <w:b/>
+          <w:bCs/>
+          <w:lang w:val="en-US"/>
+        </w:rPr>
+        <w:t>eines</w:t>
+      </w:r>
+      <w:proofErr w:type="spellEnd"/>
+      <w:r>
+        <w:rPr>
+          <w:b/>
+          <w:bCs/>
+          <w:lang w:val="en-US"/>
+        </w:rPr>
+        <w:t xml:space="preserve"> </w:t>
+      </w:r>
+      <w:proofErr w:type="spellStart"/>
+      <w:r>
+        <w:rPr>
+          <w:b/>
+          <w:bCs/>
+          <w:lang w:val="en-US"/>
+        </w:rPr>
+        <w:t>floristisch</w:t>
+      </w:r>
+      <w:proofErr w:type="spellEnd"/>
+      <w:r>
+        <w:rPr>
+          <w:b/>
+          <w:bCs/>
+          <w:lang w:val="en-US"/>
+        </w:rPr>
+        <w:t xml:space="preserve"> </w:t>
+      </w:r>
+      <w:proofErr w:type="spellStart"/>
+      <w:r>
+        <w:rPr>
+          <w:b/>
+          <w:bCs/>
+          <w:lang w:val="en-US"/>
+        </w:rPr>
+        <w:t>bemerkenswerten</w:t>
+      </w:r>
+      <w:proofErr w:type="spellEnd"/>
+      <w:r>
+        <w:rPr>
+          <w:b/>
+          <w:bCs/>
+          <w:lang w:val="en-US"/>
+        </w:rPr>
+        <w:t xml:space="preserve"> </w:t>
+      </w:r>
+      <w:proofErr w:type="spellStart"/>
+      <w:r>
+        <w:rPr>
+          <w:b/>
+          <w:bCs/>
+          <w:lang w:val="en-US"/>
+        </w:rPr>
+        <w:t>Mittelgebirgstales</w:t>
+      </w:r>
+      <w:proofErr w:type="spellEnd"/>
+      <w:r>
+        <w:rPr>
+          <w:b/>
+          <w:bCs/>
+          <w:lang w:val="en-US"/>
+        </w:rPr>
+        <w:t xml:space="preserve">. – </w:t>
+      </w:r>
+      <w:proofErr w:type="spellStart"/>
+      <w:r>
+        <w:rPr>
+          <w:b/>
+          <w:bCs/>
+          <w:lang w:val="en-US"/>
+        </w:rPr>
+        <w:t>Tuexenia</w:t>
+      </w:r>
+      <w:proofErr w:type="spellEnd"/>
+      <w:r>
+        <w:rPr>
+          <w:b/>
+          <w:bCs/>
+          <w:lang w:val="en-US"/>
+        </w:rPr>
+        <w:t xml:space="preserve"> 14: 17–52.</w:t>
       </w:r>
     </w:p>
     <w:p>
@@ -127,82 +2016,7 @@
         <w:rPr>
           <w:b/>
           <w:bCs/>
-          <w:lang w:val="es-MX"/>
-        </w:rPr>
-      </w:pPr>
-      <w:r>
-        <w:rPr>
-          <w:b/>
-          <w:bCs/>
-          <w:lang w:val="es-MX"/>
-        </w:rPr>
-        <w:t>-Clasificar los sitios de muestreo a partir de la composición de especies vegetales.</w:t>
-      </w:r>
-    </w:p>
-    <w:p>
-      <w:pPr>
-        <w:rPr>
-          <w:b/>
-          <w:bCs/>
-          <w:lang w:val="es-MX"/>
-        </w:rPr>
-      </w:pPr>
-      <w:r>
-        <w:rPr>
-          <w:b/>
-          <w:bCs/>
-          <w:lang w:val="es-MX"/>
-        </w:rPr>
-        <w:t>-</w:t>
-      </w:r>
-      <w:r>
-        <w:rPr>
-          <w:b/>
-          <w:bCs/>
-          <w:lang w:val="es-MX"/>
-        </w:rPr>
-        <w:t xml:space="preserve">Caracterizar los tipos de vegetación a partir las variables ambientales e índices de diversidad. </w:t>
-      </w:r>
-    </w:p>
-    <w:p>
-      <w:pPr>
-        <w:rPr>
-          <w:b/>
-          <w:bCs/>
-          <w:lang w:val="es-MX"/>
-        </w:rPr>
-      </w:pPr>
-      <w:r>
-        <w:rPr>
-          <w:b/>
-          <w:bCs/>
-          <w:lang w:val="es-MX"/>
-        </w:rPr>
-        <w:t xml:space="preserve">-Determinar el grado de influencia de las variables ambientales sobre la composición </w:t>
-      </w:r>
-      <w:r>
-        <w:rPr>
-          <w:b/>
-          <w:bCs/>
-          <w:lang w:val="es-MX"/>
-        </w:rPr>
-        <w:t xml:space="preserve">y </w:t>
-      </w:r>
-      <w:r>
-        <w:rPr>
-          <w:b/>
-          <w:bCs/>
-          <w:lang w:val="es-MX"/>
-        </w:rPr>
-        <w:t>diversidad.</w:t>
-      </w:r>
-    </w:p>
-    <w:p>
-      <w:pPr>
-        <w:rPr>
-          <w:b/>
-          <w:bCs/>
-          <w:lang w:val="es-MX"/>
+          <w:lang w:val="en-US"/>
         </w:rPr>
       </w:pPr>
     </w:p>
@@ -211,7 +2025,7 @@
         <w:rPr>
           <w:b/>
           <w:bCs/>
-          <w:lang w:val="es-MX"/>
+          <w:lang w:val="en-US"/>
         </w:rPr>
       </w:pPr>
     </w:p>
@@ -220,7 +2034,7 @@
         <w:rPr>
           <w:b/>
           <w:bCs/>
-          <w:lang w:val="es-MX"/>
+          <w:lang w:val="en-US"/>
         </w:rPr>
       </w:pPr>
     </w:p>
@@ -634,6 +2448,7 @@
   <w:style w:type="paragraph" w:default="1" w:styleId="Normal">
     <w:name w:val="Normal"/>
     <w:qFormat/>
+    <w:rsid w:val="00F837C5"/>
   </w:style>
   <w:style w:type="paragraph" w:styleId="Ttulo1">
     <w:name w:val="heading 1"/>
@@ -1149,6 +2964,17 @@
       <w:smallCaps/>
       <w:color w:val="0F4761" w:themeColor="accent1" w:themeShade="BF"/>
       <w:spacing w:val="5"/>
+    </w:rPr>
+  </w:style>
+  <w:style w:type="character" w:styleId="Hipervnculo">
+    <w:name w:val="Hyperlink"/>
+    <w:basedOn w:val="Fuentedeprrafopredeter"/>
+    <w:uiPriority w:val="99"/>
+    <w:unhideWhenUsed/>
+    <w:rsid w:val="00F837C5"/>
+    <w:rPr>
+      <w:color w:val="467886" w:themeColor="hyperlink"/>
+      <w:u w:val="single"/>
     </w:rPr>
   </w:style>
 </w:styles>
